--- a/Section 33 - Troubleshooting Mobile Security/314. Sideloading Apps Notes.docx
+++ b/Section 33 - Troubleshooting Mobile Security/314. Sideloading Apps Notes.docx
@@ -69,8 +69,11 @@
     </w:p>
     <w:p>
       <w:r>
+        <w:rPr>
+          <w:noProof/>
+        </w:rPr>
         <w:pict w14:anchorId="776FA3C6">
-          <v:rect id="_x0000_i1025" style="width:0;height:1.5pt" o:hralign="center" o:hrstd="t" o:hr="t" fillcolor="#a0a0a0" stroked="f"/>
+          <v:rect id="_x0000_i1033" alt="" style="width:468pt;height:.05pt;mso-width-percent:0;mso-height-percent:0;mso-width-percent:0;mso-height-percent:0" o:hralign="center" o:hrstd="t" o:hr="t" fillcolor="#a0a0a0" stroked="f"/>
         </w:pict>
       </w:r>
     </w:p>
@@ -106,8 +109,11 @@
     </w:p>
     <w:p>
       <w:r>
+        <w:rPr>
+          <w:noProof/>
+        </w:rPr>
         <w:pict w14:anchorId="10EADEDD">
-          <v:rect id="_x0000_i1026" style="width:0;height:1.5pt" o:hralign="center" o:hrstd="t" o:hr="t" fillcolor="#a0a0a0" stroked="f"/>
+          <v:rect id="_x0000_i1032" alt="" style="width:468pt;height:.05pt;mso-width-percent:0;mso-height-percent:0;mso-width-percent:0;mso-height-percent:0" o:hralign="center" o:hrstd="t" o:hr="t" fillcolor="#a0a0a0" stroked="f"/>
         </w:pict>
       </w:r>
     </w:p>
@@ -424,8 +430,11 @@
     </w:p>
     <w:p>
       <w:r>
+        <w:rPr>
+          <w:noProof/>
+        </w:rPr>
         <w:pict w14:anchorId="1D74888C">
-          <v:rect id="_x0000_i1027" style="width:0;height:1.5pt" o:hralign="center" o:hrstd="t" o:hr="t" fillcolor="#a0a0a0" stroked="f"/>
+          <v:rect id="_x0000_i1031" alt="" style="width:468pt;height:.05pt;mso-width-percent:0;mso-height-percent:0;mso-width-percent:0;mso-height-percent:0" o:hralign="center" o:hrstd="t" o:hr="t" fillcolor="#a0a0a0" stroked="f"/>
         </w:pict>
       </w:r>
     </w:p>
@@ -597,8 +606,11 @@
     </w:p>
     <w:p>
       <w:r>
+        <w:rPr>
+          <w:noProof/>
+        </w:rPr>
         <w:pict w14:anchorId="1AA7288C">
-          <v:rect id="_x0000_i1028" style="width:0;height:1.5pt" o:hralign="center" o:hrstd="t" o:hr="t" fillcolor="#a0a0a0" stroked="f"/>
+          <v:rect id="_x0000_i1030" alt="" style="width:468pt;height:.05pt;mso-width-percent:0;mso-height-percent:0;mso-width-percent:0;mso-height-percent:0" o:hralign="center" o:hrstd="t" o:hr="t" fillcolor="#a0a0a0" stroked="f"/>
         </w:pict>
       </w:r>
     </w:p>
@@ -810,8 +822,11 @@
     </w:p>
     <w:p>
       <w:r>
+        <w:rPr>
+          <w:noProof/>
+        </w:rPr>
         <w:pict w14:anchorId="19CB337E">
-          <v:rect id="_x0000_i1029" style="width:0;height:1.5pt" o:hralign="center" o:hrstd="t" o:hr="t" fillcolor="#a0a0a0" stroked="f"/>
+          <v:rect id="_x0000_i1029" alt="" style="width:468pt;height:.05pt;mso-width-percent:0;mso-height-percent:0;mso-width-percent:0;mso-height-percent:0" o:hralign="center" o:hrstd="t" o:hr="t" fillcolor="#a0a0a0" stroked="f"/>
         </w:pict>
       </w:r>
     </w:p>
@@ -879,15 +894,7 @@
         </w:numPr>
       </w:pPr>
       <w:r>
-        <w:t xml:space="preserve">Private or internal business applications </w:t>
-      </w:r>
-      <w:proofErr w:type="gramStart"/>
-      <w:r>
-        <w:t>not</w:t>
-      </w:r>
-      <w:proofErr w:type="gramEnd"/>
-      <w:r>
-        <w:t xml:space="preserve"> suitable for public app stores.</w:t>
+        <w:t>Private or internal business applications not suitable for public app stores.</w:t>
       </w:r>
     </w:p>
     <w:p>
@@ -1100,8 +1107,11 @@
     </w:p>
     <w:p>
       <w:r>
+        <w:rPr>
+          <w:noProof/>
+        </w:rPr>
         <w:pict w14:anchorId="238317D5">
-          <v:rect id="_x0000_i1030" style="width:0;height:1.5pt" o:hralign="center" o:hrstd="t" o:hr="t" fillcolor="#a0a0a0" stroked="f"/>
+          <v:rect id="_x0000_i1028" alt="" style="width:468pt;height:.05pt;mso-width-percent:0;mso-height-percent:0;mso-width-percent:0;mso-height-percent:0" o:hralign="center" o:hrstd="t" o:hr="t" fillcolor="#a0a0a0" stroked="f"/>
         </w:pict>
       </w:r>
     </w:p>
@@ -1229,8 +1239,11 @@
     </w:p>
     <w:p>
       <w:r>
+        <w:rPr>
+          <w:noProof/>
+        </w:rPr>
         <w:pict w14:anchorId="7735FC8D">
-          <v:rect id="_x0000_i1031" style="width:0;height:1.5pt" o:hralign="center" o:hrstd="t" o:hr="t" fillcolor="#a0a0a0" stroked="f"/>
+          <v:rect id="_x0000_i1027" alt="" style="width:468pt;height:.05pt;mso-width-percent:0;mso-height-percent:0;mso-width-percent:0;mso-height-percent:0" o:hralign="center" o:hrstd="t" o:hr="t" fillcolor="#a0a0a0" stroked="f"/>
         </w:pict>
       </w:r>
     </w:p>
@@ -1445,8 +1458,11 @@
     </w:p>
     <w:p>
       <w:r>
+        <w:rPr>
+          <w:noProof/>
+        </w:rPr>
         <w:pict w14:anchorId="6D269393">
-          <v:rect id="_x0000_i1032" style="width:0;height:1.5pt" o:hralign="center" o:hrstd="t" o:hr="t" fillcolor="#a0a0a0" stroked="f"/>
+          <v:rect id="_x0000_i1026" alt="" style="width:468pt;height:.05pt;mso-width-percent:0;mso-height-percent:0;mso-width-percent:0;mso-height-percent:0" o:hralign="center" o:hrstd="t" o:hr="t" fillcolor="#a0a0a0" stroked="f"/>
         </w:pict>
       </w:r>
     </w:p>
@@ -1613,1382 +1629,14 @@
     </w:p>
     <w:p>
       <w:r>
+        <w:rPr>
+          <w:noProof/>
+        </w:rPr>
         <w:pict w14:anchorId="7BF84D09">
-          <v:rect id="_x0000_i1033" style="width:0;height:1.5pt" o:hralign="center" o:hrstd="t" o:hr="t" fillcolor="#a0a0a0" stroked="f"/>
+          <v:rect id="_x0000_i1025" alt="" style="width:468pt;height:.05pt;mso-width-percent:0;mso-height-percent:0;mso-width-percent:0;mso-height-percent:0" o:hralign="center" o:hrstd="t" o:hr="t" fillcolor="#a0a0a0" stroked="f"/>
         </w:pict>
       </w:r>
     </w:p>
-    <w:p>
-      <w:r>
-        <w:t xml:space="preserve">Would you like a </w:t>
-      </w:r>
-      <w:r>
-        <w:rPr>
-          <w:b/>
-          <w:bCs/>
-        </w:rPr>
-        <w:t>10-question CompTIA-style quiz</w:t>
-      </w:r>
-      <w:r>
-        <w:t xml:space="preserve"> next to reinforce this topic?</w:t>
-      </w:r>
-    </w:p>
-    <w:p>
-      <w:r>
-        <w:t xml:space="preserve">Based on the document </w:t>
-      </w:r>
-      <w:r>
-        <w:rPr>
-          <w:b/>
-          <w:bCs/>
-        </w:rPr>
-        <w:t>“Sideloading Apps Notes”</w:t>
-      </w:r>
-      <w:r>
-        <w:t xml:space="preserve">, here is a </w:t>
-      </w:r>
-      <w:r>
-        <w:rPr>
-          <w:b/>
-          <w:bCs/>
-        </w:rPr>
-        <w:t>10-question multiple-choice quiz</w:t>
-      </w:r>
-      <w:r>
-        <w:t xml:space="preserve"> designed to mirror the tone and structure of the </w:t>
-      </w:r>
-      <w:r>
-        <w:rPr>
-          <w:b/>
-          <w:bCs/>
-        </w:rPr>
-        <w:t>CompTIA A+ 220-1102 exam</w:t>
-      </w:r>
-      <w:r>
-        <w:t xml:space="preserve">. This quiz specifically targets content related to </w:t>
-      </w:r>
-      <w:r>
-        <w:rPr>
-          <w:b/>
-          <w:bCs/>
-        </w:rPr>
-        <w:t>Objective 2.7</w:t>
-      </w:r>
-      <w:r>
-        <w:t xml:space="preserve"> (Configure mobile OS security and apps) and </w:t>
-      </w:r>
-      <w:r>
-        <w:rPr>
-          <w:b/>
-          <w:bCs/>
-        </w:rPr>
-        <w:t>Objective 3.3</w:t>
-      </w:r>
-      <w:r>
-        <w:t xml:space="preserve"> (Troubleshoot mobile OS and application security issues).</w:t>
-      </w:r>
-    </w:p>
-    <w:p>
-      <w:r>
-        <w:t>Each question includes realistic distractors, randomized answer patterns, and avoids repetition or predictability.</w:t>
-      </w:r>
-    </w:p>
-    <w:p>
-      <w:r>
-        <w:pict w14:anchorId="1A08FEA3">
-          <v:rect id="_x0000_i1118" style="width:0;height:1.5pt" o:hralign="center" o:hrstd="t" o:hr="t" fillcolor="#a0a0a0" stroked="f"/>
-        </w:pict>
-      </w:r>
-    </w:p>
-    <w:p>
-      <w:pPr>
-        <w:rPr>
-          <w:b/>
-          <w:bCs/>
-        </w:rPr>
-      </w:pPr>
-      <w:r>
-        <w:rPr>
-          <w:rFonts w:ascii="Segoe UI Emoji" w:hAnsi="Segoe UI Emoji" w:cs="Segoe UI Emoji"/>
-          <w:b/>
-          <w:bCs/>
-        </w:rPr>
-        <w:t>📋</w:t>
-      </w:r>
-      <w:r>
-        <w:rPr>
-          <w:b/>
-          <w:bCs/>
-        </w:rPr>
-        <w:t xml:space="preserve"> CompTIA A+ 220-1102 Quiz – Sideloading &amp; Mobile App Security</w:t>
-      </w:r>
-    </w:p>
-    <w:p>
-      <w:r>
-        <w:pict w14:anchorId="661D7AFF">
-          <v:rect id="_x0000_i1119" style="width:0;height:1.5pt" o:hralign="center" o:hrstd="t" o:hr="t" fillcolor="#a0a0a0" stroked="f"/>
-        </w:pict>
-      </w:r>
-    </w:p>
-    <w:p>
-      <w:pPr>
-        <w:rPr>
-          <w:b/>
-          <w:bCs/>
-        </w:rPr>
-      </w:pPr>
-      <w:r>
-        <w:rPr>
-          <w:b/>
-          <w:bCs/>
-        </w:rPr>
-        <w:t>Question 1</w:t>
-      </w:r>
-    </w:p>
-    <w:p>
-      <w:r>
-        <w:t>What does the term "sideloading" refer to on a mobile device?</w:t>
-      </w:r>
-      <w:r>
-        <w:br/>
-        <w:t>a) Backing up application data to the cloud</w:t>
-      </w:r>
-      <w:r>
-        <w:br/>
-        <w:t>b) Using NFC to transfer apps between devices</w:t>
-      </w:r>
-      <w:r>
-        <w:br/>
-        <w:t>c) Installing applications outside of the official app store</w:t>
-      </w:r>
-      <w:r>
-        <w:br/>
-        <w:t>d) Syncing apps between desktop and mobile platforms</w:t>
-      </w:r>
-    </w:p>
-    <w:p>
-      <w:r>
-        <w:pict w14:anchorId="140462EE">
-          <v:rect id="_x0000_i1120" style="width:0;height:1.5pt" o:hralign="center" o:hrstd="t" o:hr="t" fillcolor="#a0a0a0" stroked="f"/>
-        </w:pict>
-      </w:r>
-    </w:p>
-    <w:p>
-      <w:pPr>
-        <w:rPr>
-          <w:b/>
-          <w:bCs/>
-        </w:rPr>
-      </w:pPr>
-      <w:r>
-        <w:rPr>
-          <w:b/>
-          <w:bCs/>
-        </w:rPr>
-        <w:t>Question 2</w:t>
-      </w:r>
-    </w:p>
-    <w:p>
-      <w:r>
-        <w:t>Which setting must be enabled on Android devices to allow APK sideloading?</w:t>
-      </w:r>
-      <w:r>
-        <w:br/>
-        <w:t>a) Airplane Mode</w:t>
-      </w:r>
-      <w:r>
-        <w:br/>
-        <w:t>b) Developer Options</w:t>
-      </w:r>
-      <w:r>
-        <w:br/>
-        <w:t>c) Install from Unknown Sources</w:t>
-      </w:r>
-      <w:r>
-        <w:br/>
-        <w:t>d) Secure Boot Loader</w:t>
-      </w:r>
-    </w:p>
-    <w:p>
-      <w:r>
-        <w:pict w14:anchorId="0753F338">
-          <v:rect id="_x0000_i1121" style="width:0;height:1.5pt" o:hralign="center" o:hrstd="t" o:hr="t" fillcolor="#a0a0a0" stroked="f"/>
-        </w:pict>
-      </w:r>
-    </w:p>
-    <w:p>
-      <w:pPr>
-        <w:rPr>
-          <w:b/>
-          <w:bCs/>
-        </w:rPr>
-      </w:pPr>
-      <w:r>
-        <w:rPr>
-          <w:b/>
-          <w:bCs/>
-        </w:rPr>
-        <w:t>Question 3</w:t>
-      </w:r>
-    </w:p>
-    <w:p>
-      <w:r>
-        <w:t>Which of the following BEST describes a risk associated with sideloaded apps?</w:t>
-      </w:r>
-      <w:r>
-        <w:br/>
-        <w:t>a) Increased battery consumption</w:t>
-      </w:r>
-      <w:r>
-        <w:br/>
-        <w:t>b) Exposure to malware and spyware</w:t>
-      </w:r>
-      <w:r>
-        <w:br/>
-        <w:t>c) Slower touchscreen response</w:t>
-      </w:r>
-      <w:r>
-        <w:br/>
-        <w:t>d) Apps cannot use the device’s GPS</w:t>
-      </w:r>
-    </w:p>
-    <w:p>
-      <w:r>
-        <w:pict w14:anchorId="3AA66C02">
-          <v:rect id="_x0000_i1122" style="width:0;height:1.5pt" o:hralign="center" o:hrstd="t" o:hr="t" fillcolor="#a0a0a0" stroked="f"/>
-        </w:pict>
-      </w:r>
-    </w:p>
-    <w:p>
-      <w:pPr>
-        <w:rPr>
-          <w:b/>
-          <w:bCs/>
-        </w:rPr>
-      </w:pPr>
-      <w:r>
-        <w:rPr>
-          <w:b/>
-          <w:bCs/>
-        </w:rPr>
-        <w:t>Question 4</w:t>
-      </w:r>
-    </w:p>
-    <w:p>
-      <w:r>
-        <w:t>Why is sideloading particularly dangerous in enterprise environments?</w:t>
-      </w:r>
-      <w:r>
-        <w:br/>
-        <w:t>a) Devices become slower after sideloading</w:t>
-      </w:r>
-      <w:r>
-        <w:br/>
-        <w:t>b) App installations require physical access</w:t>
-      </w:r>
-      <w:r>
-        <w:br/>
-        <w:t>c) Bypasses MDM restrictions and weakens device security</w:t>
-      </w:r>
-      <w:r>
-        <w:br/>
-        <w:t>d) Sideloading deletes all previous applications</w:t>
-      </w:r>
-    </w:p>
-    <w:p>
-      <w:r>
-        <w:pict w14:anchorId="1D8A5934">
-          <v:rect id="_x0000_i1123" style="width:0;height:1.5pt" o:hralign="center" o:hrstd="t" o:hr="t" fillcolor="#a0a0a0" stroked="f"/>
-        </w:pict>
-      </w:r>
-    </w:p>
-    <w:p>
-      <w:pPr>
-        <w:rPr>
-          <w:b/>
-          <w:bCs/>
-        </w:rPr>
-      </w:pPr>
-      <w:r>
-        <w:rPr>
-          <w:b/>
-          <w:bCs/>
-        </w:rPr>
-        <w:t>Question 5</w:t>
-      </w:r>
-    </w:p>
-    <w:p>
-      <w:r>
-        <w:t>Which platform allows sideloading of corporate apps through Managed Google Play?</w:t>
-      </w:r>
-      <w:r>
-        <w:br/>
-        <w:t>a) macOS</w:t>
-      </w:r>
-      <w:r>
-        <w:br/>
-        <w:t>b) iOS</w:t>
-      </w:r>
-      <w:r>
-        <w:br/>
-        <w:t>c) Android</w:t>
-      </w:r>
-      <w:r>
-        <w:br/>
-        <w:t>d) Windows</w:t>
-      </w:r>
-    </w:p>
-    <w:p>
-      <w:r>
-        <w:pict w14:anchorId="5F8CD683">
-          <v:rect id="_x0000_i1124" style="width:0;height:1.5pt" o:hralign="center" o:hrstd="t" o:hr="t" fillcolor="#a0a0a0" stroked="f"/>
-        </w:pict>
-      </w:r>
-    </w:p>
-    <w:p>
-      <w:pPr>
-        <w:rPr>
-          <w:b/>
-          <w:bCs/>
-        </w:rPr>
-      </w:pPr>
-      <w:r>
-        <w:rPr>
-          <w:b/>
-          <w:bCs/>
-        </w:rPr>
-        <w:t>Question 6</w:t>
-      </w:r>
-    </w:p>
-    <w:p>
-      <w:r>
-        <w:t>What is application spoofing?</w:t>
-      </w:r>
-      <w:r>
-        <w:br/>
-        <w:t>a) Spoofing IP addresses to bypass firewalls</w:t>
-      </w:r>
-      <w:r>
-        <w:br/>
-        <w:t>b) Running apps in a simulated environment</w:t>
-      </w:r>
-      <w:r>
-        <w:br/>
-        <w:t>c) Creating fake versions of real apps to trick users</w:t>
-      </w:r>
-      <w:r>
-        <w:br/>
-        <w:t>d) Encrypting apps for safe data transit</w:t>
-      </w:r>
-    </w:p>
-    <w:p>
-      <w:r>
-        <w:pict w14:anchorId="390E4964">
-          <v:rect id="_x0000_i1125" style="width:0;height:1.5pt" o:hralign="center" o:hrstd="t" o:hr="t" fillcolor="#a0a0a0" stroked="f"/>
-        </w:pict>
-      </w:r>
-    </w:p>
-    <w:p>
-      <w:pPr>
-        <w:rPr>
-          <w:b/>
-          <w:bCs/>
-        </w:rPr>
-      </w:pPr>
-      <w:r>
-        <w:rPr>
-          <w:b/>
-          <w:bCs/>
-        </w:rPr>
-        <w:t>Question 7</w:t>
-      </w:r>
-    </w:p>
-    <w:p>
-      <w:r>
-        <w:t>Which type of malicious software might a spoofed app contain?</w:t>
-      </w:r>
-      <w:r>
-        <w:br/>
-        <w:t>a) Email filter</w:t>
-      </w:r>
-      <w:r>
-        <w:br/>
-        <w:t>b) Word processor</w:t>
-      </w:r>
-      <w:r>
-        <w:br/>
-        <w:t>c) Keylogger</w:t>
-      </w:r>
-      <w:r>
-        <w:br/>
-        <w:t>d) Antivirus engine</w:t>
-      </w:r>
-    </w:p>
-    <w:p>
-      <w:r>
-        <w:pict w14:anchorId="74224715">
-          <v:rect id="_x0000_i1126" style="width:0;height:1.5pt" o:hralign="center" o:hrstd="t" o:hr="t" fillcolor="#a0a0a0" stroked="f"/>
-        </w:pict>
-      </w:r>
-    </w:p>
-    <w:p>
-      <w:pPr>
-        <w:rPr>
-          <w:b/>
-          <w:bCs/>
-        </w:rPr>
-      </w:pPr>
-      <w:r>
-        <w:rPr>
-          <w:b/>
-          <w:bCs/>
-        </w:rPr>
-        <w:t>Question 8</w:t>
-      </w:r>
-    </w:p>
-    <w:p>
-      <w:r>
-        <w:t>How does Apple Business Manager support secure enterprise app distribution?</w:t>
-      </w:r>
-      <w:r>
-        <w:br/>
-        <w:t>a) Requires VPN to access the App Store</w:t>
-      </w:r>
-      <w:r>
-        <w:br/>
-        <w:t>b) Verifies Wi-Fi before app installation</w:t>
-      </w:r>
-      <w:r>
-        <w:br/>
-        <w:t>c) Allows signed apps to be sideloaded to employee devices</w:t>
-      </w:r>
-      <w:r>
-        <w:br/>
-        <w:t>d) Encrypts all app data through Bluetooth</w:t>
-      </w:r>
-    </w:p>
-    <w:p>
-      <w:r>
-        <w:pict w14:anchorId="620DF4F3">
-          <v:rect id="_x0000_i1127" style="width:0;height:1.5pt" o:hralign="center" o:hrstd="t" o:hr="t" fillcolor="#a0a0a0" stroked="f"/>
-        </w:pict>
-      </w:r>
-    </w:p>
-    <w:p>
-      <w:pPr>
-        <w:rPr>
-          <w:b/>
-          <w:bCs/>
-        </w:rPr>
-      </w:pPr>
-      <w:r>
-        <w:rPr>
-          <w:b/>
-          <w:bCs/>
-        </w:rPr>
-        <w:t>Question 9</w:t>
-      </w:r>
-    </w:p>
-    <w:p>
-      <w:r>
-        <w:t>What is one reason users are attracted to bootleg app stores?</w:t>
-      </w:r>
-      <w:r>
-        <w:br/>
-        <w:t>a) Faster internet speeds</w:t>
-      </w:r>
-      <w:r>
-        <w:br/>
-        <w:t>b) Better hardware support</w:t>
-      </w:r>
-      <w:r>
-        <w:br/>
-        <w:t>c) Access to premium features for free</w:t>
-      </w:r>
-      <w:r>
-        <w:br/>
-        <w:t>d) Improved battery calibration</w:t>
-      </w:r>
-    </w:p>
-    <w:p>
-      <w:r>
-        <w:pict w14:anchorId="4C7B0616">
-          <v:rect id="_x0000_i1128" style="width:0;height:1.5pt" o:hralign="center" o:hrstd="t" o:hr="t" fillcolor="#a0a0a0" stroked="f"/>
-        </w:pict>
-      </w:r>
-    </w:p>
-    <w:p>
-      <w:pPr>
-        <w:rPr>
-          <w:b/>
-          <w:bCs/>
-        </w:rPr>
-      </w:pPr>
-      <w:r>
-        <w:rPr>
-          <w:b/>
-          <w:bCs/>
-        </w:rPr>
-        <w:t>Question 10</w:t>
-      </w:r>
-    </w:p>
-    <w:p>
-      <w:r>
-        <w:t>Which of the following BEST helps prevent installation of unauthorized or spoofed apps on corporate mobile devices?</w:t>
-      </w:r>
-      <w:r>
-        <w:br/>
-        <w:t>a) Installing third-party app stores</w:t>
-      </w:r>
-      <w:r>
-        <w:br/>
-        <w:t>b) Using a screen lock pattern</w:t>
-      </w:r>
-      <w:r>
-        <w:br/>
-        <w:t>c) Implementing Mobile Device Management (MDM)</w:t>
-      </w:r>
-      <w:r>
-        <w:br/>
-        <w:t>d) Performing daily backups</w:t>
-      </w:r>
-    </w:p>
-    <w:p>
-      <w:r>
-        <w:pict w14:anchorId="26A564D8">
-          <v:rect id="_x0000_i1129" style="width:0;height:1.5pt" o:hralign="center" o:hrstd="t" o:hr="t" fillcolor="#a0a0a0" stroked="f"/>
-        </w:pict>
-      </w:r>
-    </w:p>
-    <w:p>
-      <w:pPr>
-        <w:rPr>
-          <w:b/>
-          <w:bCs/>
-        </w:rPr>
-      </w:pPr>
-      <w:r>
-        <w:rPr>
-          <w:rFonts w:ascii="Segoe UI Emoji" w:hAnsi="Segoe UI Emoji" w:cs="Segoe UI Emoji"/>
-          <w:b/>
-          <w:bCs/>
-        </w:rPr>
-        <w:t>✅</w:t>
-      </w:r>
-      <w:r>
-        <w:rPr>
-          <w:b/>
-          <w:bCs/>
-        </w:rPr>
-        <w:t xml:space="preserve"> Answer Key and Explanations</w:t>
-      </w:r>
-    </w:p>
-    <w:tbl>
-      <w:tblPr>
-        <w:tblW w:w="0" w:type="auto"/>
-        <w:tblCellSpacing w:w="15" w:type="dxa"/>
-        <w:tblBorders>
-          <w:top w:val="single" w:sz="4" w:space="0" w:color="auto"/>
-          <w:left w:val="single" w:sz="4" w:space="0" w:color="auto"/>
-          <w:bottom w:val="single" w:sz="4" w:space="0" w:color="auto"/>
-          <w:right w:val="single" w:sz="4" w:space="0" w:color="auto"/>
-          <w:insideH w:val="single" w:sz="4" w:space="0" w:color="auto"/>
-          <w:insideV w:val="single" w:sz="4" w:space="0" w:color="auto"/>
-        </w:tblBorders>
-        <w:tblCellMar>
-          <w:top w:w="15" w:type="dxa"/>
-          <w:left w:w="15" w:type="dxa"/>
-          <w:bottom w:w="15" w:type="dxa"/>
-          <w:right w:w="15" w:type="dxa"/>
-        </w:tblCellMar>
-        <w:tblLook w:val="04A0" w:firstRow="1" w:lastRow="0" w:firstColumn="1" w:lastColumn="0" w:noHBand="0" w:noVBand="1"/>
-      </w:tblPr>
-      <w:tblGrid>
-        <w:gridCol w:w="401"/>
-        <w:gridCol w:w="1562"/>
-        <w:gridCol w:w="8827"/>
-      </w:tblGrid>
-      <w:tr>
-        <w:trPr>
-          <w:tblHeader/>
-          <w:tblCellSpacing w:w="15" w:type="dxa"/>
-        </w:trPr>
-        <w:tc>
-          <w:tcPr>
-            <w:tcW w:w="0" w:type="auto"/>
-            <w:vAlign w:val="center"/>
-            <w:hideMark/>
-          </w:tcPr>
-          <w:p>
-            <w:pPr>
-              <w:rPr>
-                <w:b/>
-                <w:bCs/>
-              </w:rPr>
-            </w:pPr>
-            <w:r>
-              <w:rPr>
-                <w:b/>
-                <w:bCs/>
-              </w:rPr>
-              <w:t>Q#</w:t>
-            </w:r>
-          </w:p>
-        </w:tc>
-        <w:tc>
-          <w:tcPr>
-            <w:tcW w:w="0" w:type="auto"/>
-            <w:vAlign w:val="center"/>
-            <w:hideMark/>
-          </w:tcPr>
-          <w:p>
-            <w:pPr>
-              <w:rPr>
-                <w:b/>
-                <w:bCs/>
-              </w:rPr>
-            </w:pPr>
-            <w:r>
-              <w:rPr>
-                <w:b/>
-                <w:bCs/>
-              </w:rPr>
-              <w:t>Correct Answer</w:t>
-            </w:r>
-          </w:p>
-        </w:tc>
-        <w:tc>
-          <w:tcPr>
-            <w:tcW w:w="0" w:type="auto"/>
-            <w:vAlign w:val="center"/>
-            <w:hideMark/>
-          </w:tcPr>
-          <w:p>
-            <w:pPr>
-              <w:rPr>
-                <w:b/>
-                <w:bCs/>
-              </w:rPr>
-            </w:pPr>
-            <w:r>
-              <w:rPr>
-                <w:b/>
-                <w:bCs/>
-              </w:rPr>
-              <w:t>Explanation</w:t>
-            </w:r>
-          </w:p>
-        </w:tc>
-      </w:tr>
-      <w:tr>
-        <w:trPr>
-          <w:tblCellSpacing w:w="15" w:type="dxa"/>
-        </w:trPr>
-        <w:tc>
-          <w:tcPr>
-            <w:tcW w:w="0" w:type="auto"/>
-            <w:vAlign w:val="center"/>
-            <w:hideMark/>
-          </w:tcPr>
-          <w:p>
-            <w:r>
-              <w:t>1</w:t>
-            </w:r>
-          </w:p>
-        </w:tc>
-        <w:tc>
-          <w:tcPr>
-            <w:tcW w:w="0" w:type="auto"/>
-            <w:vAlign w:val="center"/>
-            <w:hideMark/>
-          </w:tcPr>
-          <w:p>
-            <w:r>
-              <w:rPr>
-                <w:b/>
-                <w:bCs/>
-              </w:rPr>
-              <w:t>c</w:t>
-            </w:r>
-          </w:p>
-        </w:tc>
-        <w:tc>
-          <w:tcPr>
-            <w:tcW w:w="0" w:type="auto"/>
-            <w:vAlign w:val="center"/>
-            <w:hideMark/>
-          </w:tcPr>
-          <w:p>
-            <w:r>
-              <w:t>Sideloading means installing apps outside official sources like the App Store or Google Play.</w:t>
-            </w:r>
-          </w:p>
-        </w:tc>
-      </w:tr>
-      <w:tr>
-        <w:trPr>
-          <w:tblCellSpacing w:w="15" w:type="dxa"/>
-        </w:trPr>
-        <w:tc>
-          <w:tcPr>
-            <w:tcW w:w="0" w:type="auto"/>
-            <w:vAlign w:val="center"/>
-            <w:hideMark/>
-          </w:tcPr>
-          <w:p>
-            <w:r>
-              <w:t>2</w:t>
-            </w:r>
-          </w:p>
-        </w:tc>
-        <w:tc>
-          <w:tcPr>
-            <w:tcW w:w="0" w:type="auto"/>
-            <w:vAlign w:val="center"/>
-            <w:hideMark/>
-          </w:tcPr>
-          <w:p>
-            <w:r>
-              <w:rPr>
-                <w:b/>
-                <w:bCs/>
-              </w:rPr>
-              <w:t>c</w:t>
-            </w:r>
-          </w:p>
-        </w:tc>
-        <w:tc>
-          <w:tcPr>
-            <w:tcW w:w="0" w:type="auto"/>
-            <w:vAlign w:val="center"/>
-            <w:hideMark/>
-          </w:tcPr>
-          <w:p>
-            <w:r>
-              <w:t>APK sideloading on Android requires enabling “Install from Unknown Sources.”</w:t>
-            </w:r>
-          </w:p>
-        </w:tc>
-      </w:tr>
-      <w:tr>
-        <w:trPr>
-          <w:tblCellSpacing w:w="15" w:type="dxa"/>
-        </w:trPr>
-        <w:tc>
-          <w:tcPr>
-            <w:tcW w:w="0" w:type="auto"/>
-            <w:vAlign w:val="center"/>
-            <w:hideMark/>
-          </w:tcPr>
-          <w:p>
-            <w:r>
-              <w:t>3</w:t>
-            </w:r>
-          </w:p>
-        </w:tc>
-        <w:tc>
-          <w:tcPr>
-            <w:tcW w:w="0" w:type="auto"/>
-            <w:vAlign w:val="center"/>
-            <w:hideMark/>
-          </w:tcPr>
-          <w:p>
-            <w:r>
-              <w:rPr>
-                <w:b/>
-                <w:bCs/>
-              </w:rPr>
-              <w:t>b</w:t>
-            </w:r>
-          </w:p>
-        </w:tc>
-        <w:tc>
-          <w:tcPr>
-            <w:tcW w:w="0" w:type="auto"/>
-            <w:vAlign w:val="center"/>
-            <w:hideMark/>
-          </w:tcPr>
-          <w:p>
-            <w:r>
-              <w:t>Sideloaded apps can bypass security checks, increasing risk of malware or spyware.</w:t>
-            </w:r>
-          </w:p>
-        </w:tc>
-      </w:tr>
-      <w:tr>
-        <w:trPr>
-          <w:tblCellSpacing w:w="15" w:type="dxa"/>
-        </w:trPr>
-        <w:tc>
-          <w:tcPr>
-            <w:tcW w:w="0" w:type="auto"/>
-            <w:vAlign w:val="center"/>
-            <w:hideMark/>
-          </w:tcPr>
-          <w:p>
-            <w:r>
-              <w:t>4</w:t>
-            </w:r>
-          </w:p>
-        </w:tc>
-        <w:tc>
-          <w:tcPr>
-            <w:tcW w:w="0" w:type="auto"/>
-            <w:vAlign w:val="center"/>
-            <w:hideMark/>
-          </w:tcPr>
-          <w:p>
-            <w:r>
-              <w:rPr>
-                <w:b/>
-                <w:bCs/>
-              </w:rPr>
-              <w:t>c</w:t>
-            </w:r>
-          </w:p>
-        </w:tc>
-        <w:tc>
-          <w:tcPr>
-            <w:tcW w:w="0" w:type="auto"/>
-            <w:vAlign w:val="center"/>
-            <w:hideMark/>
-          </w:tcPr>
-          <w:p>
-            <w:r>
-              <w:t>Sideloading bypasses official security policies and can weaken the enterprise’s defenses.</w:t>
-            </w:r>
-          </w:p>
-        </w:tc>
-      </w:tr>
-      <w:tr>
-        <w:trPr>
-          <w:tblCellSpacing w:w="15" w:type="dxa"/>
-        </w:trPr>
-        <w:tc>
-          <w:tcPr>
-            <w:tcW w:w="0" w:type="auto"/>
-            <w:vAlign w:val="center"/>
-            <w:hideMark/>
-          </w:tcPr>
-          <w:p>
-            <w:r>
-              <w:t>5</w:t>
-            </w:r>
-          </w:p>
-        </w:tc>
-        <w:tc>
-          <w:tcPr>
-            <w:tcW w:w="0" w:type="auto"/>
-            <w:vAlign w:val="center"/>
-            <w:hideMark/>
-          </w:tcPr>
-          <w:p>
-            <w:r>
-              <w:rPr>
-                <w:b/>
-                <w:bCs/>
-              </w:rPr>
-              <w:t>c</w:t>
-            </w:r>
-          </w:p>
-        </w:tc>
-        <w:tc>
-          <w:tcPr>
-            <w:tcW w:w="0" w:type="auto"/>
-            <w:vAlign w:val="center"/>
-            <w:hideMark/>
-          </w:tcPr>
-          <w:p>
-            <w:r>
-              <w:t>Managed Google Play allows enterprises to distribute approved Android apps securely.</w:t>
-            </w:r>
-          </w:p>
-        </w:tc>
-      </w:tr>
-      <w:tr>
-        <w:trPr>
-          <w:tblCellSpacing w:w="15" w:type="dxa"/>
-        </w:trPr>
-        <w:tc>
-          <w:tcPr>
-            <w:tcW w:w="0" w:type="auto"/>
-            <w:vAlign w:val="center"/>
-            <w:hideMark/>
-          </w:tcPr>
-          <w:p>
-            <w:r>
-              <w:t>6</w:t>
-            </w:r>
-          </w:p>
-        </w:tc>
-        <w:tc>
-          <w:tcPr>
-            <w:tcW w:w="0" w:type="auto"/>
-            <w:vAlign w:val="center"/>
-            <w:hideMark/>
-          </w:tcPr>
-          <w:p>
-            <w:r>
-              <w:rPr>
-                <w:b/>
-                <w:bCs/>
-              </w:rPr>
-              <w:t>c</w:t>
-            </w:r>
-          </w:p>
-        </w:tc>
-        <w:tc>
-          <w:tcPr>
-            <w:tcW w:w="0" w:type="auto"/>
-            <w:vAlign w:val="center"/>
-            <w:hideMark/>
-          </w:tcPr>
-          <w:p>
-            <w:r>
-              <w:t>Application spoofing involves mimicking real apps to trick users into installing malware.</w:t>
-            </w:r>
-          </w:p>
-        </w:tc>
-      </w:tr>
-      <w:tr>
-        <w:trPr>
-          <w:tblCellSpacing w:w="15" w:type="dxa"/>
-        </w:trPr>
-        <w:tc>
-          <w:tcPr>
-            <w:tcW w:w="0" w:type="auto"/>
-            <w:vAlign w:val="center"/>
-            <w:hideMark/>
-          </w:tcPr>
-          <w:p>
-            <w:r>
-              <w:t>7</w:t>
-            </w:r>
-          </w:p>
-        </w:tc>
-        <w:tc>
-          <w:tcPr>
-            <w:tcW w:w="0" w:type="auto"/>
-            <w:vAlign w:val="center"/>
-            <w:hideMark/>
-          </w:tcPr>
-          <w:p>
-            <w:r>
-              <w:rPr>
-                <w:b/>
-                <w:bCs/>
-              </w:rPr>
-              <w:t>c</w:t>
-            </w:r>
-          </w:p>
-        </w:tc>
-        <w:tc>
-          <w:tcPr>
-            <w:tcW w:w="0" w:type="auto"/>
-            <w:vAlign w:val="center"/>
-            <w:hideMark/>
-          </w:tcPr>
-          <w:p>
-            <w:r>
-              <w:t>Keyloggers are common threats in spoofed or fake apps that record user input.</w:t>
-            </w:r>
-          </w:p>
-        </w:tc>
-      </w:tr>
-      <w:tr>
-        <w:trPr>
-          <w:tblCellSpacing w:w="15" w:type="dxa"/>
-        </w:trPr>
-        <w:tc>
-          <w:tcPr>
-            <w:tcW w:w="0" w:type="auto"/>
-            <w:vAlign w:val="center"/>
-            <w:hideMark/>
-          </w:tcPr>
-          <w:p>
-            <w:r>
-              <w:t>8</w:t>
-            </w:r>
-          </w:p>
-        </w:tc>
-        <w:tc>
-          <w:tcPr>
-            <w:tcW w:w="0" w:type="auto"/>
-            <w:vAlign w:val="center"/>
-            <w:hideMark/>
-          </w:tcPr>
-          <w:p>
-            <w:r>
-              <w:rPr>
-                <w:b/>
-                <w:bCs/>
-              </w:rPr>
-              <w:t>c</w:t>
-            </w:r>
-          </w:p>
-        </w:tc>
-        <w:tc>
-          <w:tcPr>
-            <w:tcW w:w="0" w:type="auto"/>
-            <w:vAlign w:val="center"/>
-            <w:hideMark/>
-          </w:tcPr>
-          <w:p>
-            <w:r>
-              <w:t>Apple Business Manager allows secure app sideloading to iOS/iPadOS devices using signed enterprise apps.</w:t>
-            </w:r>
-          </w:p>
-        </w:tc>
-      </w:tr>
-      <w:tr>
-        <w:trPr>
-          <w:tblCellSpacing w:w="15" w:type="dxa"/>
-        </w:trPr>
-        <w:tc>
-          <w:tcPr>
-            <w:tcW w:w="0" w:type="auto"/>
-            <w:vAlign w:val="center"/>
-            <w:hideMark/>
-          </w:tcPr>
-          <w:p>
-            <w:r>
-              <w:t>9</w:t>
-            </w:r>
-          </w:p>
-        </w:tc>
-        <w:tc>
-          <w:tcPr>
-            <w:tcW w:w="0" w:type="auto"/>
-            <w:vAlign w:val="center"/>
-            <w:hideMark/>
-          </w:tcPr>
-          <w:p>
-            <w:r>
-              <w:rPr>
-                <w:b/>
-                <w:bCs/>
-              </w:rPr>
-              <w:t>c</w:t>
-            </w:r>
-          </w:p>
-        </w:tc>
-        <w:tc>
-          <w:tcPr>
-            <w:tcW w:w="0" w:type="auto"/>
-            <w:vAlign w:val="center"/>
-            <w:hideMark/>
-          </w:tcPr>
-          <w:p>
-            <w:r>
-              <w:t>Users are lured by bootleg stores offering cracked or premium apps for free.</w:t>
-            </w:r>
-          </w:p>
-        </w:tc>
-      </w:tr>
-      <w:tr>
-        <w:trPr>
-          <w:tblCellSpacing w:w="15" w:type="dxa"/>
-        </w:trPr>
-        <w:tc>
-          <w:tcPr>
-            <w:tcW w:w="0" w:type="auto"/>
-            <w:vAlign w:val="center"/>
-            <w:hideMark/>
-          </w:tcPr>
-          <w:p>
-            <w:r>
-              <w:t>10</w:t>
-            </w:r>
-          </w:p>
-        </w:tc>
-        <w:tc>
-          <w:tcPr>
-            <w:tcW w:w="0" w:type="auto"/>
-            <w:vAlign w:val="center"/>
-            <w:hideMark/>
-          </w:tcPr>
-          <w:p>
-            <w:r>
-              <w:rPr>
-                <w:b/>
-                <w:bCs/>
-              </w:rPr>
-              <w:t>c</w:t>
-            </w:r>
-          </w:p>
-        </w:tc>
-        <w:tc>
-          <w:tcPr>
-            <w:tcW w:w="0" w:type="auto"/>
-            <w:vAlign w:val="center"/>
-            <w:hideMark/>
-          </w:tcPr>
-          <w:p>
-            <w:r>
-              <w:t>MDM enforces security policies and blocks unauthorized apps or stores.</w:t>
-            </w:r>
-          </w:p>
-        </w:tc>
-      </w:tr>
-    </w:tbl>
-    <w:p>
-      <w:r>
-        <w:pict w14:anchorId="321A66B2">
-          <v:rect id="_x0000_i1130" style="width:0;height:1.5pt" o:hralign="center" o:hrstd="t" o:hr="t" fillcolor="#a0a0a0" stroked="f"/>
-        </w:pict>
-      </w:r>
-    </w:p>
-    <w:p>
-      <w:pPr>
-        <w:rPr>
-          <w:b/>
-          <w:bCs/>
-        </w:rPr>
-      </w:pPr>
-      <w:r>
-        <w:rPr>
-          <w:rFonts w:ascii="Segoe UI Emoji" w:hAnsi="Segoe UI Emoji" w:cs="Segoe UI Emoji"/>
-          <w:b/>
-          <w:bCs/>
-        </w:rPr>
-        <w:t>📊</w:t>
-      </w:r>
-      <w:r>
-        <w:rPr>
-          <w:b/>
-          <w:bCs/>
-        </w:rPr>
-        <w:t xml:space="preserve"> Your Performance Tracker</w:t>
-      </w:r>
-    </w:p>
-    <w:tbl>
-      <w:tblPr>
-        <w:tblW w:w="0" w:type="auto"/>
-        <w:tblCellSpacing w:w="15" w:type="dxa"/>
-        <w:tblCellMar>
-          <w:top w:w="15" w:type="dxa"/>
-          <w:left w:w="15" w:type="dxa"/>
-          <w:bottom w:w="15" w:type="dxa"/>
-          <w:right w:w="15" w:type="dxa"/>
-        </w:tblCellMar>
-        <w:tblLook w:val="04A0" w:firstRow="1" w:lastRow="0" w:firstColumn="1" w:lastColumn="0" w:noHBand="0" w:noVBand="1"/>
-      </w:tblPr>
-      <w:tblGrid>
-        <w:gridCol w:w="710"/>
-        <w:gridCol w:w="5328"/>
-      </w:tblGrid>
-      <w:tr>
-        <w:trPr>
-          <w:tblHeader/>
-          <w:tblCellSpacing w:w="15" w:type="dxa"/>
-        </w:trPr>
-        <w:tc>
-          <w:tcPr>
-            <w:tcW w:w="0" w:type="auto"/>
-            <w:vAlign w:val="center"/>
-            <w:hideMark/>
-          </w:tcPr>
-          <w:p>
-            <w:pPr>
-              <w:rPr>
-                <w:b/>
-                <w:bCs/>
-              </w:rPr>
-            </w:pPr>
-            <w:r>
-              <w:rPr>
-                <w:b/>
-                <w:bCs/>
-              </w:rPr>
-              <w:t>Score</w:t>
-            </w:r>
-          </w:p>
-        </w:tc>
-        <w:tc>
-          <w:tcPr>
-            <w:tcW w:w="0" w:type="auto"/>
-            <w:vAlign w:val="center"/>
-            <w:hideMark/>
-          </w:tcPr>
-          <w:p>
-            <w:pPr>
-              <w:rPr>
-                <w:b/>
-                <w:bCs/>
-              </w:rPr>
-            </w:pPr>
-            <w:r>
-              <w:rPr>
-                <w:b/>
-                <w:bCs/>
-              </w:rPr>
-              <w:t>Rating</w:t>
-            </w:r>
-          </w:p>
-        </w:tc>
-      </w:tr>
-      <w:tr>
-        <w:trPr>
-          <w:tblCellSpacing w:w="15" w:type="dxa"/>
-        </w:trPr>
-        <w:tc>
-          <w:tcPr>
-            <w:tcW w:w="0" w:type="auto"/>
-            <w:vAlign w:val="center"/>
-            <w:hideMark/>
-          </w:tcPr>
-          <w:p>
-            <w:r>
-              <w:t>9–10</w:t>
-            </w:r>
-          </w:p>
-        </w:tc>
-        <w:tc>
-          <w:tcPr>
-            <w:tcW w:w="0" w:type="auto"/>
-            <w:vAlign w:val="center"/>
-            <w:hideMark/>
-          </w:tcPr>
-          <w:p>
-            <w:r>
-              <w:rPr>
-                <w:rFonts w:ascii="Segoe UI Emoji" w:hAnsi="Segoe UI Emoji" w:cs="Segoe UI Emoji"/>
-              </w:rPr>
-              <w:t>🏆</w:t>
-            </w:r>
-            <w:r>
-              <w:t xml:space="preserve"> Expert – You’re exam-ready!</w:t>
-            </w:r>
-          </w:p>
-        </w:tc>
-      </w:tr>
-      <w:tr>
-        <w:trPr>
-          <w:tblCellSpacing w:w="15" w:type="dxa"/>
-        </w:trPr>
-        <w:tc>
-          <w:tcPr>
-            <w:tcW w:w="0" w:type="auto"/>
-            <w:vAlign w:val="center"/>
-            <w:hideMark/>
-          </w:tcPr>
-          <w:p>
-            <w:r>
-              <w:t>7–8</w:t>
-            </w:r>
-          </w:p>
-        </w:tc>
-        <w:tc>
-          <w:tcPr>
-            <w:tcW w:w="0" w:type="auto"/>
-            <w:vAlign w:val="center"/>
-            <w:hideMark/>
-          </w:tcPr>
-          <w:p>
-            <w:r>
-              <w:rPr>
-                <w:rFonts w:ascii="Segoe UI Emoji" w:hAnsi="Segoe UI Emoji" w:cs="Segoe UI Emoji"/>
-              </w:rPr>
-              <w:t>✅</w:t>
-            </w:r>
-            <w:r>
-              <w:t xml:space="preserve"> Strong – Minor review needed</w:t>
-            </w:r>
-          </w:p>
-        </w:tc>
-      </w:tr>
-      <w:tr>
-        <w:trPr>
-          <w:tblCellSpacing w:w="15" w:type="dxa"/>
-        </w:trPr>
-        <w:tc>
-          <w:tcPr>
-            <w:tcW w:w="0" w:type="auto"/>
-            <w:vAlign w:val="center"/>
-            <w:hideMark/>
-          </w:tcPr>
-          <w:p>
-            <w:r>
-              <w:t>5–6</w:t>
-            </w:r>
-          </w:p>
-        </w:tc>
-        <w:tc>
-          <w:tcPr>
-            <w:tcW w:w="0" w:type="auto"/>
-            <w:vAlign w:val="center"/>
-            <w:hideMark/>
-          </w:tcPr>
-          <w:p>
-            <w:r>
-              <w:rPr>
-                <w:rFonts w:ascii="Segoe UI Emoji" w:hAnsi="Segoe UI Emoji" w:cs="Segoe UI Emoji"/>
-              </w:rPr>
-              <w:t>⚠️</w:t>
-            </w:r>
-            <w:r>
-              <w:t xml:space="preserve"> Average – Revisit sideloading and spoofing risks</w:t>
-            </w:r>
-          </w:p>
-        </w:tc>
-      </w:tr>
-      <w:tr>
-        <w:trPr>
-          <w:tblCellSpacing w:w="15" w:type="dxa"/>
-        </w:trPr>
-        <w:tc>
-          <w:tcPr>
-            <w:tcW w:w="0" w:type="auto"/>
-            <w:vAlign w:val="center"/>
-            <w:hideMark/>
-          </w:tcPr>
-          <w:p>
-            <w:r>
-              <w:t>&lt;5</w:t>
-            </w:r>
-          </w:p>
-        </w:tc>
-        <w:tc>
-          <w:tcPr>
-            <w:tcW w:w="0" w:type="auto"/>
-            <w:vAlign w:val="center"/>
-            <w:hideMark/>
-          </w:tcPr>
-          <w:p>
-            <w:r>
-              <w:rPr>
-                <w:rFonts w:ascii="Segoe UI Emoji" w:hAnsi="Segoe UI Emoji" w:cs="Segoe UI Emoji"/>
-              </w:rPr>
-              <w:t>❌</w:t>
-            </w:r>
-            <w:r>
-              <w:t xml:space="preserve"> Weak – Study Objective 3.3 and 2.7 in-depth</w:t>
-            </w:r>
-          </w:p>
-        </w:tc>
-      </w:tr>
-    </w:tbl>
-    <w:p>
-      <w:r>
-        <w:pict w14:anchorId="39E2854B">
-          <v:rect id="_x0000_i1131" style="width:0;height:1.5pt" o:hralign="center" o:hrstd="t" o:hr="t" fillcolor="#a0a0a0" stroked="f"/>
-        </w:pict>
-      </w:r>
-    </w:p>
-    <w:p>
-      <w:r>
-        <w:t xml:space="preserve">Would you like this </w:t>
-      </w:r>
-      <w:proofErr w:type="gramStart"/>
-      <w:r>
-        <w:t>converted</w:t>
-      </w:r>
-      <w:proofErr w:type="gramEnd"/>
-      <w:r>
-        <w:t xml:space="preserve"> into flashcards or added to a study deck?</w:t>
-      </w:r>
-    </w:p>
-    <w:p/>
     <w:sectPr>
       <w:pgSz w:w="12240" w:h="15840"/>
       <w:pgMar w:top="720" w:right="720" w:bottom="720" w:left="720" w:header="720" w:footer="720" w:gutter="0"/>
@@ -4671,6 +3319,7 @@
   <w:style w:type="character" w:default="1" w:styleId="DefaultParagraphFont">
     <w:name w:val="Default Paragraph Font"/>
     <w:uiPriority w:val="1"/>
+    <w:semiHidden/>
     <w:unhideWhenUsed/>
   </w:style>
   <w:style w:type="table" w:default="1" w:styleId="TableNormal">
